--- a/laboratorios/lab05/informe/Lab05.docx
+++ b/laboratorios/lab05/informe/Lab05.docx
@@ -15,34 +15,7 @@
           <w:szCs w:val="24"/>
           <w:lang w:val="es-ES"/>
         </w:rPr>
-        <w:t xml:space="preserve">Laboratorio Nro. </w:t>
-      </w:r>
-      <w:r>
-        <w:rPr>
-          <w:color w:val="002060"/>
-          <w:sz w:val="36"/>
-          <w:szCs w:val="24"/>
-          <w:lang w:val="es-ES"/>
-        </w:rPr>
-        <w:t>5</w:t>
-      </w:r>
-      <w:r>
-        <w:rPr>
-          <w:color w:val="002060"/>
-          <w:sz w:val="36"/>
-          <w:szCs w:val="24"/>
-          <w:lang w:val="es-ES"/>
-        </w:rPr>
-        <w:t xml:space="preserve">: </w:t>
-      </w:r>
-      <w:r>
-        <w:rPr>
-          <w:color w:val="002060"/>
-          <w:sz w:val="36"/>
-          <w:szCs w:val="24"/>
-          <w:lang w:val="es-ES"/>
-        </w:rPr>
-        <w:t>Programación Dinámica</w:t>
+        <w:t>Laboratorio Nro. 5: Programación Dinámica</w:t>
       </w:r>
       <w:r>
         <w:rPr>
@@ -97,7 +70,7 @@
       </w:tblPr>
       <w:tblGrid>
         <w:gridCol w:w="4605"/>
-        <w:gridCol w:w="4605"/>
+        <w:gridCol w:w="4604"/>
       </w:tblGrid>
       <w:tr>
         <w:trPr/>
@@ -175,14 +148,7 @@
                 <w:bCs/>
                 <w:szCs w:val="24"/>
               </w:rPr>
-              <w:t>rvillegasm</w:t>
-            </w:r>
-            <w:r>
-              <w:rPr>
-                <w:bCs/>
-                <w:szCs w:val="24"/>
-              </w:rPr>
-              <w:t>@eafit.edu.co</w:t>
+              <w:t>rvillegasm@eafit.edu.co</w:t>
             </w:r>
           </w:p>
           <w:p>
@@ -207,7 +173,7 @@
         </w:tc>
         <w:tc>
           <w:tcPr>
-            <w:tcW w:w="4605" w:type="dxa"/>
+            <w:tcW w:w="4604" w:type="dxa"/>
             <w:tcBorders/>
             <w:shd w:fill="auto" w:val="clear"/>
           </w:tcPr>
@@ -279,14 +245,7 @@
                 <w:bCs/>
                 <w:szCs w:val="24"/>
               </w:rPr>
-              <w:t>fcortesj</w:t>
-            </w:r>
-            <w:r>
-              <w:rPr>
-                <w:bCs/>
-                <w:szCs w:val="24"/>
-              </w:rPr>
-              <w:t>@eafit.edu.co</w:t>
+              <w:t>fcortesj@eafit.edu.co</w:t>
             </w:r>
           </w:p>
           <w:p>
@@ -392,20 +351,23 @@
           <w:numId w:val="2"/>
         </w:numPr>
         <w:jc w:val="both"/>
-        <w:rPr>
-          <w:b w:val="false"/>
+        <w:rPr/>
+      </w:pPr>
+      <w:r>
+        <w:rPr>
           <w:b w:val="false"/>
           <w:bCs w:val="false"/>
           <w:szCs w:val="24"/>
         </w:rPr>
-      </w:pPr>
+        <w:t xml:space="preserve">El ejercicio 1.2 </w:t>
+      </w:r>
       <w:r>
         <w:rPr>
           <w:b w:val="false"/>
           <w:bCs w:val="false"/>
           <w:szCs w:val="24"/>
         </w:rPr>
-        <w:t xml:space="preserve">El ejercicio 1.2 </w:t>
+        <w:t>busca encontrar el camino mas corto pasando por todos los vertices de un grafo, de tal forma que se van registrando loscaminos hasta encontrar el 0 → 0 que pase por todo el resto con la menor distancia posible.</w:t>
       </w:r>
     </w:p>
     <w:p>
@@ -450,7 +412,6 @@
       </w:pPr>
       <w:r>
         <w:rPr>
-          <w:rFonts w:ascii="Times New Roman" w:hAnsi="Times New Roman"/>
           <w:b w:val="false"/>
           <w:bCs w:val="false"/>
           <w:sz w:val="20"/>
@@ -480,7 +441,6 @@
       </w:pPr>
       <w:r>
         <w:rPr>
-          <w:rFonts w:ascii="Times New Roman" w:hAnsi="Times New Roman"/>
           <w:b w:val="false"/>
           <w:bCs w:val="false"/>
           <w:sz w:val="20"/>
@@ -510,7 +470,6 @@
       </w:pPr>
       <w:r>
         <w:rPr>
-          <w:rFonts w:ascii="Times New Roman" w:hAnsi="Times New Roman"/>
           <w:b w:val="false"/>
           <w:bCs w:val="false"/>
           <w:sz w:val="20"/>
@@ -728,14 +687,7 @@
           <w:i/>
           <w:szCs w:val="24"/>
         </w:rPr>
-        <w:t xml:space="preserve">a4 3 2 2 </w:t>
-      </w:r>
-      <w:r>
-        <w:rPr>
-          <w:i/>
-          <w:szCs w:val="24"/>
-        </w:rPr>
-        <w:t>2 3</w:t>
+        <w:t>a4 3 2 2 2 3</w:t>
       </w:r>
     </w:p>
     <w:p>
@@ -807,14 +759,7 @@
         </w:rPr>
         <w:tab/>
         <w:tab/>
-        <w:t xml:space="preserve"> </w:t>
-      </w:r>
-      <w:r>
-        <w:rPr>
-          <w:i/>
-          <w:szCs w:val="24"/>
-        </w:rPr>
-        <w:t>0 1 2 3 4 5</w:t>
+        <w:t xml:space="preserve"> 0 1 2 3 4 5</w:t>
       </w:r>
     </w:p>
     <w:p>
@@ -833,14 +778,7 @@
           <w:szCs w:val="24"/>
         </w:rPr>
         <w:tab/>
-        <w:t xml:space="preserve">    </w:t>
-      </w:r>
-      <w:r>
-        <w:rPr>
-          <w:i/>
-          <w:szCs w:val="24"/>
-        </w:rPr>
-        <w:t>M 1 0 1 2 3 4</w:t>
+        <w:t xml:space="preserve">    M 1 0 1 2 3 4</w:t>
       </w:r>
     </w:p>
     <w:p>
@@ -859,14 +797,7 @@
           <w:szCs w:val="24"/>
         </w:rPr>
         <w:tab/>
-        <w:t xml:space="preserve">    </w:t>
-      </w:r>
-      <w:r>
-        <w:rPr>
-          <w:i/>
-          <w:szCs w:val="24"/>
-        </w:rPr>
-        <w:t>a  2 1 0 1 2 3</w:t>
+        <w:t xml:space="preserve">    a  2 1 0 1 2 3</w:t>
       </w:r>
     </w:p>
     <w:p>
@@ -917,14 +848,7 @@
           <w:szCs w:val="24"/>
         </w:rPr>
         <w:tab/>
-        <w:t xml:space="preserve">   </w:t>
-      </w:r>
-      <w:r>
-        <w:rPr>
-          <w:i/>
-          <w:szCs w:val="24"/>
-        </w:rPr>
-        <w:t>a  4 3 2 2 2 3</w:t>
+        <w:t xml:space="preserve">   a  4 3 2 2 2 3</w:t>
       </w:r>
     </w:p>
     <w:p>
@@ -1449,10 +1373,10 @@
               <wp:positionV relativeFrom="page">
                 <wp:posOffset>9563100</wp:posOffset>
               </wp:positionV>
-              <wp:extent cx="325755" cy="480060"/>
+              <wp:extent cx="326390" cy="480695"/>
               <wp:effectExtent l="0" t="0" r="0" b="0"/>
               <wp:wrapNone/>
-              <wp:docPr id="2" name=""/>
+              <wp:docPr id="2" name="Image1"/>
               <a:graphic xmlns:a="http://schemas.openxmlformats.org/drawingml/2006/main">
                 <a:graphicData uri="http://schemas.microsoft.com/office/word/2010/wordprocessingGroup">
                   <wpg:wgp>
@@ -1460,38 +1384,15 @@
                     <wpg:grpSpPr>
                       <a:xfrm>
                         <a:off x="0" y="0"/>
-                        <a:ext cx="325080" cy="479520"/>
+                        <a:ext cx="325800" cy="480240"/>
                       </a:xfrm>
                     </wpg:grpSpPr>
-                    <wps:cxnSp>
-                      <wps:nvCxnSpPr>
-                        <wps:cNvPr id="0" name="Line 1"/>
-                        <wps:cNvCxnSpPr/>
-                        <wps:nvPr/>
-                      </wps:nvCxnSpPr>
-                      <wps:spPr>
-                        <a:xfrm flipV="1">
-                          <a:off x="2787120" y="264960"/>
-                          <a:ext cx="1440" cy="1440"/>
-                        </a:xfrm>
-                        <a:prstGeom prst="straightConnector1">
-                          <a:avLst/>
-                        </a:prstGeom>
-                        <a:ln w="9360">
-                          <a:solidFill>
-                            <a:srgbClr val="7f7f7f"/>
-                          </a:solidFill>
-                          <a:miter/>
-                        </a:ln>
-                      </wps:spPr>
-                      <wps:bodyPr/>
-                    </wps:cxnSp>
                     <wps:wsp>
-                      <wps:cNvSpPr txBox="1"/>
+                      <wps:cNvSpPr/>
                       <wps:spPr>
                         <a:xfrm>
-                          <a:off x="0" y="478800"/>
-                          <a:ext cx="325080" cy="720"/>
+                          <a:off x="0" y="0"/>
+                          <a:ext cx="325800" cy="480240"/>
                         </a:xfrm>
                         <a:prstGeom prst="rect">
                           <a:avLst/>
@@ -1504,35 +1405,48 @@
                           <a:miter/>
                         </a:ln>
                       </wps:spPr>
+                      <wps:style>
+                        <a:lnRef idx="0"/>
+                        <a:fillRef idx="0"/>
+                        <a:effectRef idx="0"/>
+                        <a:fontRef idx="minor"/>
+                      </wps:style>
                       <wps:txbx>
                         <w:txbxContent>
                           <w:p>
                             <w:pPr>
-                              <w:tabs>
-                                <w:tab w:val="center" w:pos="4252" w:leader="none"/>
-                                <w:tab w:val="right" w:pos="8504" w:leader="none"/>
-                              </w:tabs>
                               <w:overflowPunct w:val="false"/>
-                              <w:bidi w:val="0"/>
+                              <w:spacing w:before="0" w:after="0" w:lineRule="auto" w:line="240"/>
                               <w:jc w:val="center"/>
                               <w:rPr/>
                             </w:pPr>
                             <w:r>
                               <w:rPr>
+                                <w:smallCaps w:val="false"/>
+                                <w:caps w:val="false"/>
+                                <w:iCs w:val="false"/>
+                                <w:bCs/>
+                                <w:szCs w:val="24"/>
+                                <w:spacing w:val="0"/>
+                                <w:vertAlign w:val="baseline"/>
+                                <w:position w:val="0"/>
                                 <w:sz w:val="24"/>
+                                <w:i w:val="false"/>
+                                <w:dstrike w:val="false"/>
+                                <w:strike w:val="false"/>
+                                <w:u w:val="none"/>
                                 <w:b/>
-                                <w:kern w:val="2"/>
-                                <w:szCs w:val="28"/>
-                                <w:rFonts w:ascii="Arial" w:hAnsi="Arial" w:eastAsia="Times New Roman" w:cs="Arial"/>
-                                <w:color w:val="auto"/>
-                                <w:lang w:val="en-US" w:eastAsia="zh-CN" w:bidi="ar-SA"/>
+                                <w:sz w:val="24"/>
+                                <w:rFonts w:eastAsia="Times New Roman" w:cs="Arial" w:ascii="Arial" w:hAnsi="Arial"/>
+                                <w:color w:val="00000A"/>
+                                <w:lang w:bidi="hi-IN"/>
                               </w:rPr>
                               <w:t>1</w:t>
                             </w:r>
                           </w:p>
                         </w:txbxContent>
                       </wps:txbx>
-                      <wps:bodyPr wrap="square" anchor="ctr">
+                      <wps:bodyPr lIns="90000" rIns="90000" tIns="45000" bIns="45000" anchor="ctr">
                         <a:noAutofit/>
                       </wps:bodyPr>
                     </wps:wsp>
@@ -1544,42 +1458,37 @@
         </mc:Choice>
         <mc:Fallback>
           <w:pict>
-            <v:group id="shape_0" style="position:absolute;margin-left:205.8pt;margin-top:753pt;width:25.6pt;height:37.75pt" coordorigin="4116,15060" coordsize="512,755">
-              <v:shapetype id="shapetype_32" coordsize="21600,21600" o:spt="32" path="m,l21600,21600nfe">
-                <v:stroke joinstyle="miter"/>
-                <v:path gradientshapeok="t" o:connecttype="rect" textboxrect="0,0,21600,21600"/>
-              </v:shapetype>
-              <v:shape id="shape_0" stroked="t" style="position:absolute;left:4389;top:417;width:1;height:0;flip:y;mso-position-horizontal-relative:margin;mso-position-vertical-relative:page" type="shapetype_32">
-                <v:stroke color="#7f7f7f" weight="9360" joinstyle="miter" endcap="square"/>
-                <v:fill o:detectmouseclick="t" on="false"/>
-              </v:shape>
-              <v:shapetype id="shapetype_202" coordsize="21600,21600" o:spt="202" path="m,l,21600l21600,21600l21600,xe">
-                <v:stroke joinstyle="miter"/>
-                <v:path gradientshapeok="t" o:connecttype="rect"/>
-              </v:shapetype>
-              <v:shape id="shape_0" stroked="t" style="position:absolute;left:4116;top:15814;width:511;height:0;mso-position-horizontal-relative:margin;mso-position-vertical-relative:page" type="shapetype_202">
+            <v:group id="shape_0" alt="Image1" style="position:absolute;margin-left:205.8pt;margin-top:753pt;width:25.65pt;height:37.8pt" coordorigin="4116,15060" coordsize="513,756">
+              <v:rect id="shape_0" stroked="t" style="position:absolute;left:4116;top:15060;width:512;height:755;mso-position-horizontal-relative:margin;mso-position-vertical-relative:page">
                 <v:textbox>
                   <w:txbxContent>
                     <w:p>
                       <w:pPr>
-                        <w:tabs>
-                          <w:tab w:val="center" w:pos="4252" w:leader="none"/>
-                          <w:tab w:val="right" w:pos="8504" w:leader="none"/>
-                        </w:tabs>
                         <w:overflowPunct w:val="false"/>
-                        <w:bidi w:val="0"/>
+                        <w:spacing w:before="0" w:after="0" w:lineRule="auto" w:line="240"/>
                         <w:jc w:val="center"/>
                         <w:rPr/>
                       </w:pPr>
                       <w:r>
                         <w:rPr>
+                          <w:smallCaps w:val="false"/>
+                          <w:caps w:val="false"/>
+                          <w:iCs w:val="false"/>
+                          <w:bCs/>
+                          <w:szCs w:val="24"/>
+                          <w:spacing w:val="0"/>
+                          <w:vertAlign w:val="baseline"/>
+                          <w:position w:val="0"/>
                           <w:sz w:val="24"/>
+                          <w:i w:val="false"/>
+                          <w:dstrike w:val="false"/>
+                          <w:strike w:val="false"/>
+                          <w:u w:val="none"/>
                           <w:b/>
-                          <w:kern w:val="2"/>
-                          <w:szCs w:val="28"/>
-                          <w:rFonts w:ascii="Arial" w:hAnsi="Arial" w:eastAsia="Times New Roman" w:cs="Arial"/>
-                          <w:color w:val="auto"/>
-                          <w:lang w:val="en-US" w:eastAsia="zh-CN" w:bidi="ar-SA"/>
+                          <w:sz w:val="24"/>
+                          <w:rFonts w:eastAsia="Times New Roman" w:cs="Arial" w:ascii="Arial" w:hAnsi="Arial"/>
+                          <w:color w:val="00000A"/>
+                          <w:lang w:bidi="hi-IN"/>
                         </w:rPr>
                         <w:t>1</w:t>
                       </w:r>
@@ -1588,8 +1497,8 @@
                 </v:textbox>
                 <w10:wrap type="square"/>
                 <v:fill o:detectmouseclick="t" on="false"/>
-                <v:stroke color="#7f7f7f" weight="9360" joinstyle="miter" endcap="square"/>
-              </v:shape>
+                <v:stroke color="#7f7f7f" weight="9360" joinstyle="miter" endcap="flat"/>
+              </v:rect>
             </v:group>
           </w:pict>
         </mc:Fallback>
@@ -1599,13 +1508,7 @@
       <w:rPr>
         <w:rFonts w:cs="Arial Rounded MT Bold" w:ascii="Arial Rounded MT Bold" w:hAnsi="Arial Rounded MT Bold"/>
       </w:rPr>
-      <w:t>C</w:t>
-    </w:r>
-    <w:r>
-      <w:rPr>
-        <w:rFonts w:cs="Arial Rounded MT Bold" w:ascii="Arial Rounded MT Bold" w:hAnsi="Arial Rounded MT Bold"/>
-      </w:rPr>
-      <w:t xml:space="preserve">orreo: </w:t>
+      <w:t xml:space="preserve">Correo: </w:t>
     </w:r>
     <w:hyperlink r:id="rId1">
       <w:r>
@@ -1635,15 +1538,15 @@
       </w:tblBorders>
       <w:tblCellMar>
         <w:top w:w="0" w:type="dxa"/>
-        <w:left w:w="103" w:type="dxa"/>
+        <w:left w:w="98" w:type="dxa"/>
         <w:bottom w:w="0" w:type="dxa"/>
         <w:right w:w="108" w:type="dxa"/>
       </w:tblCellMar>
     </w:tblPr>
     <w:tblGrid>
-      <w:gridCol w:w="2269"/>
+      <w:gridCol w:w="2268"/>
       <w:gridCol w:w="5528"/>
-      <w:gridCol w:w="1731"/>
+      <w:gridCol w:w="1732"/>
     </w:tblGrid>
     <w:tr>
       <w:trPr>
@@ -1652,7 +1555,7 @@
       </w:trPr>
       <w:tc>
         <w:tcPr>
-          <w:tcW w:w="2269" w:type="dxa"/>
+          <w:tcW w:w="2268" w:type="dxa"/>
           <w:vMerge w:val="restart"/>
           <w:tcBorders>
             <w:top w:val="single" w:sz="4" w:space="0" w:color="BFBFBF"/>
@@ -1662,7 +1565,7 @@
           </w:tcBorders>
           <w:shd w:fill="auto" w:val="clear"/>
           <w:tcMar>
-            <w:left w:w="103" w:type="dxa"/>
+            <w:left w:w="98" w:type="dxa"/>
           </w:tcMar>
         </w:tcPr>
         <w:p>
@@ -1692,7 +1595,7 @@
               <w:lang w:val="es-CO" w:eastAsia="es-CO"/>
             </w:rPr>
             <w:drawing>
-              <wp:anchor behindDoc="1" distT="0" distB="0" distL="114935" distR="114935" simplePos="0" locked="0" layoutInCell="1" allowOverlap="1" relativeHeight="5">
+              <wp:anchor behindDoc="0" distT="0" distB="0" distL="114935" distR="114935" simplePos="0" locked="0" layoutInCell="1" allowOverlap="1" relativeHeight="5">
                 <wp:simplePos x="0" y="0"/>
                 <wp:positionH relativeFrom="column">
                   <wp:posOffset>135890</wp:posOffset>
@@ -1704,11 +1607,11 @@
                 <wp:effectExtent l="0" t="0" r="0" b="0"/>
                 <wp:wrapTight wrapText="bothSides">
                   <wp:wrapPolygon edited="0">
-                    <wp:start x="-9" y="0"/>
-                    <wp:lineTo x="-195" y="21085"/>
-                    <wp:lineTo x="21592" y="21085"/>
-                    <wp:lineTo x="21592" y="0"/>
-                    <wp:lineTo x="-9" y="0"/>
+                    <wp:start x="-30" y="0"/>
+                    <wp:lineTo x="-211" y="21062"/>
+                    <wp:lineTo x="21589" y="21062"/>
+                    <wp:lineTo x="21589" y="0"/>
+                    <wp:lineTo x="-30" y="0"/>
                   </wp:wrapPolygon>
                 </wp:wrapTight>
                 <wp:docPr id="1" name="Image1" descr=""/>
@@ -1760,7 +1663,7 @@
           </w:tcBorders>
           <w:shd w:fill="auto" w:val="clear"/>
           <w:tcMar>
-            <w:left w:w="103" w:type="dxa"/>
+            <w:left w:w="98" w:type="dxa"/>
           </w:tcMar>
         </w:tcPr>
         <w:p>
@@ -1884,7 +1787,7 @@
       </w:tc>
       <w:tc>
         <w:tcPr>
-          <w:tcW w:w="1731" w:type="dxa"/>
+          <w:tcW w:w="1732" w:type="dxa"/>
           <w:tcBorders>
             <w:top w:val="single" w:sz="4" w:space="0" w:color="BFBFBF"/>
             <w:left w:val="single" w:sz="4" w:space="0" w:color="BFBFBF"/>
@@ -1895,7 +1798,7 @@
           </w:tcBorders>
           <w:shd w:fill="auto" w:val="clear"/>
           <w:tcMar>
-            <w:left w:w="103" w:type="dxa"/>
+            <w:left w:w="98" w:type="dxa"/>
           </w:tcMar>
         </w:tcPr>
         <w:p>
@@ -1949,7 +1852,7 @@
       </w:trPr>
       <w:tc>
         <w:tcPr>
-          <w:tcW w:w="2269" w:type="dxa"/>
+          <w:tcW w:w="2268" w:type="dxa"/>
           <w:vMerge w:val="continue"/>
           <w:tcBorders>
             <w:top w:val="single" w:sz="4" w:space="0" w:color="BFBFBF"/>
@@ -1959,7 +1862,7 @@
           </w:tcBorders>
           <w:shd w:fill="auto" w:val="clear"/>
           <w:tcMar>
-            <w:left w:w="103" w:type="dxa"/>
+            <w:left w:w="98" w:type="dxa"/>
           </w:tcMar>
         </w:tcPr>
         <w:p>
@@ -2003,7 +1906,7 @@
           </w:tcBorders>
           <w:shd w:fill="auto" w:val="clear"/>
           <w:tcMar>
-            <w:left w:w="103" w:type="dxa"/>
+            <w:left w:w="98" w:type="dxa"/>
           </w:tcMar>
         </w:tcPr>
         <w:p>
@@ -2037,7 +1940,7 @@
       </w:tc>
       <w:tc>
         <w:tcPr>
-          <w:tcW w:w="1731" w:type="dxa"/>
+          <w:tcW w:w="1732" w:type="dxa"/>
           <w:tcBorders>
             <w:top w:val="single" w:sz="4" w:space="0" w:color="BFBFBF"/>
             <w:left w:val="single" w:sz="4" w:space="0" w:color="BFBFBF"/>
@@ -2048,7 +1951,7 @@
           </w:tcBorders>
           <w:shd w:fill="F2F2F2" w:val="clear"/>
           <w:tcMar>
-            <w:left w:w="103" w:type="dxa"/>
+            <w:left w:w="98" w:type="dxa"/>
           </w:tcMar>
         </w:tcPr>
         <w:p>
@@ -2128,7 +2031,7 @@
         <w:sz w:val="28"/>
         <w:i w:val="false"/>
         <w:b/>
-        <w:rFonts w:ascii="Arial" w:hAnsi="Arial" w:cs="Arial"/>
+        <w:rFonts w:cs="Arial"/>
       </w:rPr>
     </w:lvl>
     <w:lvl w:ilvl="1">
@@ -2225,8 +2128,9 @@
         <w:ind w:left="720" w:hanging="360"/>
       </w:pPr>
       <w:rPr>
-        <w:b/>
-        <w:rFonts w:cs="Arial"/>
+        <w:sz w:val="20"/>
+        <w:b w:val="false"/>
+        <w:rFonts w:ascii="Times New Roman" w:hAnsi="Times New Roman" w:cs="Arial"/>
         <w:color w:val="002060"/>
       </w:rPr>
     </w:lvl>
@@ -2258,7 +2162,6 @@
         </w:tabs>
         <w:ind w:left="1440" w:hanging="360"/>
       </w:pPr>
-      <w:rPr/>
     </w:lvl>
     <w:lvl w:ilvl="3">
       <w:start w:val="1"/>
@@ -2271,7 +2174,6 @@
         </w:tabs>
         <w:ind w:left="1800" w:hanging="360"/>
       </w:pPr>
-      <w:rPr/>
     </w:lvl>
     <w:lvl w:ilvl="4">
       <w:start w:val="1"/>
@@ -2284,7 +2186,6 @@
         </w:tabs>
         <w:ind w:left="2160" w:hanging="360"/>
       </w:pPr>
-      <w:rPr/>
     </w:lvl>
     <w:lvl w:ilvl="5">
       <w:start w:val="1"/>
@@ -2297,7 +2198,6 @@
         </w:tabs>
         <w:ind w:left="2520" w:hanging="360"/>
       </w:pPr>
-      <w:rPr/>
     </w:lvl>
     <w:lvl w:ilvl="6">
       <w:start w:val="1"/>
@@ -2310,7 +2210,6 @@
         </w:tabs>
         <w:ind w:left="2880" w:hanging="360"/>
       </w:pPr>
-      <w:rPr/>
     </w:lvl>
     <w:lvl w:ilvl="7">
       <w:start w:val="1"/>
@@ -2323,7 +2222,6 @@
         </w:tabs>
         <w:ind w:left="3240" w:hanging="360"/>
       </w:pPr>
-      <w:rPr/>
     </w:lvl>
     <w:lvl w:ilvl="8">
       <w:start w:val="1"/>
@@ -2336,7 +2234,6 @@
         </w:tabs>
         <w:ind w:left="3600" w:hanging="360"/>
       </w:pPr>
-      <w:rPr/>
     </w:lvl>
   </w:abstractNum>
   <w:abstractNum w:abstractNumId="3">
@@ -2670,13 +2567,15 @@
       <w:widowControl/>
       <w:suppressAutoHyphens w:val="true"/>
       <w:bidi w:val="0"/>
+      <w:jc w:val="left"/>
     </w:pPr>
     <w:rPr>
       <w:rFonts w:ascii="Times New Roman" w:hAnsi="Times New Roman" w:eastAsia="Times New Roman" w:cs="Times New Roman"/>
-      <w:color w:val="auto"/>
+      <w:color w:val="00000A"/>
+      <w:kern w:val="0"/>
       <w:sz w:val="20"/>
       <w:szCs w:val="20"/>
-      <w:lang w:val="en-US" w:bidi="ar-SA" w:eastAsia="zh-CN"/>
+      <w:lang w:val="en-US" w:eastAsia="zh-CN" w:bidi="ar-SA"/>
     </w:rPr>
   </w:style>
   <w:style w:type="paragraph" w:styleId="Heading1">
@@ -3925,6 +3824,165 @@
     <w:qFormat/>
     <w:rPr/>
   </w:style>
+  <w:style w:type="character" w:styleId="ListLabel1">
+    <w:name w:val="ListLabel 1"/>
+    <w:qFormat/>
+    <w:rPr>
+      <w:rFonts w:cs="Arial"/>
+      <w:b/>
+      <w:i w:val="false"/>
+      <w:sz w:val="28"/>
+    </w:rPr>
+  </w:style>
+  <w:style w:type="character" w:styleId="ListLabel2">
+    <w:name w:val="ListLabel 2"/>
+    <w:qFormat/>
+    <w:rPr>
+      <w:rFonts w:ascii="Times New Roman" w:hAnsi="Times New Roman" w:cs="Arial"/>
+      <w:b w:val="false"/>
+      <w:color w:val="002060"/>
+      <w:sz w:val="20"/>
+    </w:rPr>
+  </w:style>
+  <w:style w:type="character" w:styleId="ListLabel3">
+    <w:name w:val="ListLabel 3"/>
+    <w:qFormat/>
+    <w:rPr>
+      <w:b/>
+      <w:bCs/>
+      <w:szCs w:val="24"/>
+    </w:rPr>
+  </w:style>
+  <w:style w:type="character" w:styleId="ListLabel4">
+    <w:name w:val="ListLabel 4"/>
+    <w:qFormat/>
+    <w:rPr>
+      <w:b/>
+      <w:bCs/>
+      <w:color w:val="002060"/>
+    </w:rPr>
+  </w:style>
+  <w:style w:type="character" w:styleId="ListLabel5">
+    <w:name w:val="ListLabel 5"/>
+    <w:qFormat/>
+    <w:rPr>
+      <w:rFonts w:cs="OpenSymbol;Arial Unicode MS"/>
+    </w:rPr>
+  </w:style>
+  <w:style w:type="character" w:styleId="ListLabel6">
+    <w:name w:val="ListLabel 6"/>
+    <w:qFormat/>
+    <w:rPr>
+      <w:rFonts w:cs="OpenSymbol;Arial Unicode MS"/>
+    </w:rPr>
+  </w:style>
+  <w:style w:type="character" w:styleId="ListLabel7">
+    <w:name w:val="ListLabel 7"/>
+    <w:qFormat/>
+    <w:rPr>
+      <w:rFonts w:cs="OpenSymbol;Arial Unicode MS"/>
+    </w:rPr>
+  </w:style>
+  <w:style w:type="character" w:styleId="ListLabel8">
+    <w:name w:val="ListLabel 8"/>
+    <w:qFormat/>
+    <w:rPr>
+      <w:rFonts w:cs="OpenSymbol;Arial Unicode MS"/>
+    </w:rPr>
+  </w:style>
+  <w:style w:type="character" w:styleId="ListLabel9">
+    <w:name w:val="ListLabel 9"/>
+    <w:qFormat/>
+    <w:rPr>
+      <w:rFonts w:cs="OpenSymbol;Arial Unicode MS"/>
+    </w:rPr>
+  </w:style>
+  <w:style w:type="character" w:styleId="ListLabel10">
+    <w:name w:val="ListLabel 10"/>
+    <w:qFormat/>
+    <w:rPr>
+      <w:rFonts w:cs="OpenSymbol;Arial Unicode MS"/>
+    </w:rPr>
+  </w:style>
+  <w:style w:type="character" w:styleId="ListLabel11">
+    <w:name w:val="ListLabel 11"/>
+    <w:qFormat/>
+    <w:rPr>
+      <w:rFonts w:cs="OpenSymbol;Arial Unicode MS"/>
+    </w:rPr>
+  </w:style>
+  <w:style w:type="character" w:styleId="ListLabel12">
+    <w:name w:val="ListLabel 12"/>
+    <w:qFormat/>
+    <w:rPr>
+      <w:rFonts w:cs="OpenSymbol;Arial Unicode MS"/>
+    </w:rPr>
+  </w:style>
+  <w:style w:type="character" w:styleId="ListLabel13">
+    <w:name w:val="ListLabel 13"/>
+    <w:qFormat/>
+    <w:rPr>
+      <w:b/>
+      <w:color w:val="002060"/>
+      <w:lang w:val="es-CO"/>
+    </w:rPr>
+  </w:style>
+  <w:style w:type="character" w:styleId="ListLabel14">
+    <w:name w:val="ListLabel 14"/>
+    <w:qFormat/>
+    <w:rPr>
+      <w:rFonts w:cs="OpenSymbol;Arial Unicode MS"/>
+    </w:rPr>
+  </w:style>
+  <w:style w:type="character" w:styleId="ListLabel15">
+    <w:name w:val="ListLabel 15"/>
+    <w:qFormat/>
+    <w:rPr>
+      <w:rFonts w:cs="OpenSymbol;Arial Unicode MS"/>
+    </w:rPr>
+  </w:style>
+  <w:style w:type="character" w:styleId="ListLabel16">
+    <w:name w:val="ListLabel 16"/>
+    <w:qFormat/>
+    <w:rPr>
+      <w:rFonts w:cs="OpenSymbol;Arial Unicode MS"/>
+    </w:rPr>
+  </w:style>
+  <w:style w:type="character" w:styleId="ListLabel17">
+    <w:name w:val="ListLabel 17"/>
+    <w:qFormat/>
+    <w:rPr>
+      <w:rFonts w:cs="OpenSymbol;Arial Unicode MS"/>
+    </w:rPr>
+  </w:style>
+  <w:style w:type="character" w:styleId="ListLabel18">
+    <w:name w:val="ListLabel 18"/>
+    <w:qFormat/>
+    <w:rPr>
+      <w:rFonts w:cs="OpenSymbol;Arial Unicode MS"/>
+    </w:rPr>
+  </w:style>
+  <w:style w:type="character" w:styleId="ListLabel19">
+    <w:name w:val="ListLabel 19"/>
+    <w:qFormat/>
+    <w:rPr>
+      <w:rFonts w:cs="OpenSymbol;Arial Unicode MS"/>
+    </w:rPr>
+  </w:style>
+  <w:style w:type="character" w:styleId="ListLabel20">
+    <w:name w:val="ListLabel 20"/>
+    <w:qFormat/>
+    <w:rPr>
+      <w:rFonts w:cs="OpenSymbol;Arial Unicode MS"/>
+    </w:rPr>
+  </w:style>
+  <w:style w:type="character" w:styleId="ListLabel21">
+    <w:name w:val="ListLabel 21"/>
+    <w:qFormat/>
+    <w:rPr>
+      <w:rFonts w:cs="OpenSymbol;Arial Unicode MS"/>
+    </w:rPr>
+  </w:style>
   <w:style w:type="paragraph" w:styleId="Heading">
     <w:name w:val="Heading"/>
     <w:basedOn w:val="Normal"/>
@@ -3996,7 +4054,6 @@
   <w:style w:type="paragraph" w:styleId="Subtitle">
     <w:name w:val="Subtitle"/>
     <w:basedOn w:val="Normal"/>
-    <w:next w:val="TextBody"/>
     <w:qFormat/>
     <w:pPr>
       <w:jc w:val="both"/>
@@ -4080,7 +4137,7 @@
     <w:basedOn w:val="Normal"/>
     <w:qFormat/>
     <w:pPr>
-      <w:shd w:fill="000080" w:val="clear"/>
+      <w:shd w:val="clear" w:fill="000080"/>
     </w:pPr>
     <w:rPr/>
   </w:style>
@@ -4135,7 +4192,6 @@
   <w:style w:type="paragraph" w:styleId="Ttulo">
     <w:name w:val="Título"/>
     <w:basedOn w:val="Heading"/>
-    <w:next w:val="TextBody"/>
     <w:qFormat/>
     <w:pPr>
       <w:jc w:val="center"/>
@@ -4163,7 +4219,6 @@
   <w:style w:type="paragraph" w:styleId="Asuntodelcomentario">
     <w:name w:val="Asunto del comentario"/>
     <w:basedOn w:val="Textocomentario"/>
-    <w:next w:val="Textocomentario"/>
     <w:qFormat/>
     <w:pPr/>
     <w:rPr>
